--- a/Homework04/VuTungDuong-20200125/BT4-word.docx
+++ b/Homework04/VuTungDuong-20200125/BT4-word.docx
@@ -39,10 +39,10 @@
           <w:noProof/>
         </w:rPr>
         <w:drawing>
-          <wp:inline distT="0" distB="0" distL="0" distR="0" wp14:anchorId="59332C04" wp14:editId="45A71605">
-            <wp:extent cx="3436620" cy="5013960"/>
+          <wp:inline distT="0" distB="0" distL="0" distR="0" wp14:anchorId="2B3A5617" wp14:editId="057CC3C6">
+            <wp:extent cx="3628390" cy="5210810"/>
             <wp:effectExtent l="0" t="0" r="0" b="0"/>
-            <wp:docPr id="1981849445" name="Picture 3"/>
+            <wp:docPr id="528455314" name="Picture 1"/>
             <wp:cNvGraphicFramePr>
               <a:graphicFrameLocks xmlns:a="http://schemas.openxmlformats.org/drawingml/2006/main" noChangeAspect="1"/>
             </wp:cNvGraphicFramePr>
@@ -50,7 +50,7 @@
               <a:graphicData uri="http://schemas.openxmlformats.org/drawingml/2006/picture">
                 <pic:pic xmlns:pic="http://schemas.openxmlformats.org/drawingml/2006/picture">
                   <pic:nvPicPr>
-                    <pic:cNvPr id="0" name="Picture 4"/>
+                    <pic:cNvPr id="0" name="Picture 1"/>
                     <pic:cNvPicPr>
                       <a:picLocks noChangeAspect="1" noChangeArrowheads="1"/>
                     </pic:cNvPicPr>
@@ -71,7 +71,7 @@
                   <pic:spPr bwMode="auto">
                     <a:xfrm>
                       <a:off x="0" y="0"/>
-                      <a:ext cx="3436620" cy="5013960"/>
+                      <a:ext cx="3628390" cy="5210810"/>
                     </a:xfrm>
                     <a:prstGeom prst="rect">
                       <a:avLst/>
@@ -147,6 +147,9 @@
         <w:jc w:val="center"/>
       </w:pPr>
       <w:r>
+        <w:rPr>
+          <w:noProof/>
+        </w:rPr>
         <w:drawing>
           <wp:inline distT="0" distB="0" distL="0" distR="0" wp14:anchorId="42FB5E2D" wp14:editId="1DD7EB9F">
             <wp:extent cx="5943600" cy="4243705"/>
@@ -656,6 +659,9 @@
         <w:ind w:left="720"/>
       </w:pPr>
       <w:r>
+        <w:rPr>
+          <w:noProof/>
+        </w:rPr>
         <w:drawing>
           <wp:inline distT="0" distB="0" distL="0" distR="0" wp14:anchorId="48732534" wp14:editId="703F9536">
             <wp:extent cx="5943600" cy="4247515"/>
@@ -1005,6 +1011,9 @@
         <w:ind w:left="720"/>
       </w:pPr>
       <w:r>
+        <w:rPr>
+          <w:noProof/>
+        </w:rPr>
         <w:drawing>
           <wp:inline distT="0" distB="0" distL="0" distR="0" wp14:anchorId="39EBA177" wp14:editId="112D3DD6">
             <wp:extent cx="5943600" cy="4213860"/>
@@ -1345,10 +1354,7 @@
               <w:jc w:val="center"/>
             </w:pPr>
             <w:r>
-              <w:t xml:space="preserve">Export the timekeeping data of the </w:t>
-            </w:r>
-            <w:r>
-              <w:t>day</w:t>
+              <w:t>Export the timekeeping data of the day</w:t>
             </w:r>
           </w:p>
         </w:tc>
@@ -1395,6 +1401,9 @@
         <w:pStyle w:val="ListParagraph"/>
       </w:pPr>
       <w:r>
+        <w:rPr>
+          <w:noProof/>
+        </w:rPr>
         <w:drawing>
           <wp:inline distT="0" distB="0" distL="0" distR="0" wp14:anchorId="744F360A" wp14:editId="70D312F4">
             <wp:extent cx="5943600" cy="4233545"/>
@@ -1836,6 +1845,9 @@
         <w:pStyle w:val="ListParagraph"/>
       </w:pPr>
       <w:r>
+        <w:rPr>
+          <w:noProof/>
+        </w:rPr>
         <w:drawing>
           <wp:inline distT="0" distB="0" distL="0" distR="0" wp14:anchorId="4AB38001" wp14:editId="0173A669">
             <wp:extent cx="5943600" cy="4213225"/>
@@ -2170,6 +2182,7 @@
       </w:pPr>
       <w:r>
         <w:rPr>
+          <w:noProof/>
           <w:lang w:val="en-GB"/>
         </w:rPr>
         <w:drawing>
@@ -4025,6 +4038,7 @@
   <w:style w:type="character" w:default="1" w:styleId="DefaultParagraphFont">
     <w:name w:val="Default Paragraph Font"/>
     <w:uiPriority w:val="1"/>
+    <w:semiHidden/>
     <w:unhideWhenUsed/>
   </w:style>
   <w:style w:type="table" w:default="1" w:styleId="TableNormal">

--- a/Homework04/VuTungDuong-20200125/BT4-word.docx
+++ b/Homework04/VuTungDuong-20200125/BT4-word.docx
@@ -2497,12 +2497,12 @@
           <w:szCs w:val="28"/>
           <w:lang w:val="en-GB"/>
         </w:rPr>
-        <w:t xml:space="preserve">Lấy danh sách nhân viên </w:t>
+        <w:t>Lấy thông tin chấm công</w:t>
       </w:r>
     </w:p>
     <w:p>
       <w:pPr>
-        <w:pStyle w:val="ListParagraph"/>
+        <w:ind w:left="720"/>
         <w:rPr>
           <w:b/>
           <w:bCs/>
@@ -2516,10 +2516,10 @@
           <w:noProof/>
         </w:rPr>
         <w:drawing>
-          <wp:inline distT="0" distB="0" distL="0" distR="0" wp14:anchorId="3E864E66" wp14:editId="5CB64BDD">
-            <wp:extent cx="5943600" cy="4283075"/>
+          <wp:inline distT="0" distB="0" distL="0" distR="0" wp14:anchorId="5E6CF97E" wp14:editId="71443F28">
+            <wp:extent cx="6114529" cy="3589020"/>
             <wp:effectExtent l="0" t="0" r="0" b="0"/>
-            <wp:docPr id="257206720" name="Picture 7" descr="A screenshot of a computer screen&#10;&#10;Description automatically generated"/>
+            <wp:docPr id="872378287" name="Picture 1"/>
             <wp:cNvGraphicFramePr>
               <a:graphicFrameLocks xmlns:a="http://schemas.openxmlformats.org/drawingml/2006/main" noChangeAspect="1"/>
             </wp:cNvGraphicFramePr>
@@ -2527,13 +2527,13 @@
               <a:graphicData uri="http://schemas.openxmlformats.org/drawingml/2006/picture">
                 <pic:pic xmlns:pic="http://schemas.openxmlformats.org/drawingml/2006/picture">
                   <pic:nvPicPr>
-                    <pic:cNvPr id="257206720" name="Picture 7" descr="A screenshot of a computer screen&#10;&#10;Description automatically generated"/>
+                    <pic:cNvPr id="0" name="Picture 1"/>
                     <pic:cNvPicPr>
                       <a:picLocks noChangeAspect="1" noChangeArrowheads="1"/>
                     </pic:cNvPicPr>
                   </pic:nvPicPr>
                   <pic:blipFill>
-                    <a:blip r:embed="rId14">
+                    <a:blip r:embed="rId14" cstate="print">
                       <a:extLst>
                         <a:ext uri="{28A0092B-C50C-407E-A947-70E740481C1C}">
                           <a14:useLocalDpi xmlns:a14="http://schemas.microsoft.com/office/drawing/2010/main" val="0"/>
@@ -2548,7 +2548,7 @@
                   <pic:spPr bwMode="auto">
                     <a:xfrm>
                       <a:off x="0" y="0"/>
-                      <a:ext cx="5943600" cy="4283075"/>
+                      <a:ext cx="6124354" cy="3594787"/>
                     </a:xfrm>
                     <a:prstGeom prst="rect">
                       <a:avLst/>
@@ -2567,11 +2567,6 @@
     </w:p>
     <w:p>
       <w:pPr>
-        <w:pStyle w:val="ListParagraph"/>
-        <w:numPr>
-          <w:ilvl w:val="0"/>
-          <w:numId w:val="7"/>
-        </w:numPr>
         <w:rPr>
           <w:b/>
           <w:bCs/>
@@ -2582,33 +2577,98 @@
       </w:pPr>
       <w:r>
         <w:rPr>
-          <w:sz w:val="28"/>
-          <w:szCs w:val="28"/>
-          <w:lang w:val="en-GB"/>
-        </w:rPr>
-        <w:t>Lấy thông tin chấm công</w:t>
-      </w:r>
-    </w:p>
-    <w:p>
-      <w:pPr>
-        <w:ind w:left="720"/>
-        <w:rPr>
           <w:b/>
           <w:bCs/>
           <w:sz w:val="28"/>
           <w:szCs w:val="28"/>
           <w:lang w:val="en-GB"/>
         </w:rPr>
+        <w:br w:type="page"/>
+      </w:r>
+    </w:p>
+    <w:p>
+      <w:pPr>
+        <w:rPr>
+          <w:b/>
+          <w:bCs/>
+          <w:sz w:val="28"/>
+          <w:szCs w:val="28"/>
+          <w:lang w:val="en-GB"/>
+        </w:rPr>
       </w:pPr>
       <w:r>
         <w:rPr>
+          <w:b/>
+          <w:bCs/>
+          <w:sz w:val="28"/>
+          <w:szCs w:val="28"/>
+          <w:lang w:val="en-GB"/>
+        </w:rPr>
+        <w:lastRenderedPageBreak/>
+        <w:t xml:space="preserve">Biểu đồ lớp </w:t>
+      </w:r>
+      <w:r>
+        <w:rPr>
+          <w:b/>
+          <w:bCs/>
+          <w:sz w:val="28"/>
+          <w:szCs w:val="28"/>
+          <w:lang w:val="en-GB"/>
+        </w:rPr>
+        <w:t>cho subsystem</w:t>
+      </w:r>
+    </w:p>
+    <w:p>
+      <w:pPr>
+        <w:rPr>
+          <w:b/>
+          <w:bCs/>
+          <w:sz w:val="28"/>
+          <w:szCs w:val="28"/>
+          <w:lang w:val="en-GB"/>
+        </w:rPr>
+      </w:pPr>
+      <w:r>
+        <w:rPr>
+          <w:b/>
+          <w:bCs/>
+          <w:sz w:val="28"/>
+          <w:szCs w:val="28"/>
+          <w:lang w:val="en-GB"/>
+        </w:rPr>
+        <w:tab/>
+      </w:r>
+    </w:p>
+    <w:p>
+      <w:pPr>
+        <w:rPr>
+          <w:b/>
+          <w:bCs/>
+          <w:sz w:val="28"/>
+          <w:szCs w:val="28"/>
+          <w:lang w:val="en-GB"/>
+        </w:rPr>
+      </w:pPr>
+    </w:p>
+    <w:p>
+      <w:pPr>
+        <w:rPr>
+          <w:b/>
+          <w:bCs/>
+          <w:sz w:val="28"/>
+          <w:szCs w:val="28"/>
+          <w:lang w:val="en-GB"/>
+        </w:rPr>
+      </w:pPr>
+      <w:r>
+        <w:rPr>
           <w:noProof/>
         </w:rPr>
         <w:drawing>
-          <wp:inline distT="0" distB="0" distL="0" distR="0" wp14:anchorId="40A26813" wp14:editId="781C140F">
-            <wp:extent cx="5943600" cy="4107815"/>
+          <wp:inline distT="0" distB="0" distL="0" distR="0" wp14:anchorId="235456B1" wp14:editId="3EF8FE65">
+            <wp:extent cx="6612135" cy="2179320"/>
             <wp:effectExtent l="0" t="0" r="0" b="0"/>
-            <wp:docPr id="1093163905" name="Picture 8" descr="A screenshot of a computer&#10;&#10;Description automatically generated"/>
+            <wp:docPr id="1296228737" name="Picture 4" descr="A diagram of a computer flowchart&#10;&#10;Description automatically generated"/>
             <wp:cNvGraphicFramePr>
               <a:graphicFrameLocks xmlns:a="http://schemas.openxmlformats.org/drawingml/2006/main" noChangeAspect="1"/>
             </wp:cNvGraphicFramePr>
@@ -2616,13 +2676,13 @@
               <a:graphicData uri="http://schemas.openxmlformats.org/drawingml/2006/picture">
                 <pic:pic xmlns:pic="http://schemas.openxmlformats.org/drawingml/2006/picture">
                   <pic:nvPicPr>
-                    <pic:cNvPr id="1093163905" name="Picture 8" descr="A screenshot of a computer&#10;&#10;Description automatically generated"/>
+                    <pic:cNvPr id="1296228737" name="Picture 4" descr="A diagram of a computer flowchart&#10;&#10;Description automatically generated"/>
                     <pic:cNvPicPr>
                       <a:picLocks noChangeAspect="1" noChangeArrowheads="1"/>
                     </pic:cNvPicPr>
                   </pic:nvPicPr>
                   <pic:blipFill>
-                    <a:blip r:embed="rId15">
+                    <a:blip r:embed="rId15" cstate="print">
                       <a:extLst>
                         <a:ext uri="{28A0092B-C50C-407E-A947-70E740481C1C}">
                           <a14:useLocalDpi xmlns:a14="http://schemas.microsoft.com/office/drawing/2010/main" val="0"/>
@@ -2637,209 +2697,7 @@
                   <pic:spPr bwMode="auto">
                     <a:xfrm>
                       <a:off x="0" y="0"/>
-                      <a:ext cx="5943600" cy="4107815"/>
-                    </a:xfrm>
-                    <a:prstGeom prst="rect">
-                      <a:avLst/>
-                    </a:prstGeom>
-                    <a:noFill/>
-                    <a:ln>
-                      <a:noFill/>
-                    </a:ln>
-                  </pic:spPr>
-                </pic:pic>
-              </a:graphicData>
-            </a:graphic>
-          </wp:inline>
-        </w:drawing>
-      </w:r>
-    </w:p>
-    <w:p>
-      <w:pPr>
-        <w:rPr>
-          <w:b/>
-          <w:bCs/>
-          <w:sz w:val="28"/>
-          <w:szCs w:val="28"/>
-          <w:lang w:val="en-GB"/>
-        </w:rPr>
-      </w:pPr>
-      <w:r>
-        <w:rPr>
-          <w:b/>
-          <w:bCs/>
-          <w:sz w:val="28"/>
-          <w:szCs w:val="28"/>
-          <w:lang w:val="en-GB"/>
-        </w:rPr>
-        <w:br w:type="page"/>
-      </w:r>
-    </w:p>
-    <w:p>
-      <w:pPr>
-        <w:rPr>
-          <w:b/>
-          <w:bCs/>
-          <w:sz w:val="28"/>
-          <w:szCs w:val="28"/>
-          <w:lang w:val="en-GB"/>
-        </w:rPr>
-      </w:pPr>
-      <w:r>
-        <w:rPr>
-          <w:b/>
-          <w:bCs/>
-          <w:sz w:val="28"/>
-          <w:szCs w:val="28"/>
-          <w:lang w:val="en-GB"/>
-        </w:rPr>
-        <w:lastRenderedPageBreak/>
-        <w:t xml:space="preserve">Biểu đồ lớp </w:t>
-      </w:r>
-      <w:r>
-        <w:rPr>
-          <w:b/>
-          <w:bCs/>
-          <w:sz w:val="28"/>
-          <w:szCs w:val="28"/>
-          <w:lang w:val="en-GB"/>
-        </w:rPr>
-        <w:t>cho subsystem</w:t>
-      </w:r>
-    </w:p>
-    <w:p>
-      <w:pPr>
-        <w:rPr>
-          <w:b/>
-          <w:bCs/>
-          <w:sz w:val="28"/>
-          <w:szCs w:val="28"/>
-          <w:lang w:val="en-GB"/>
-        </w:rPr>
-      </w:pPr>
-      <w:r>
-        <w:rPr>
-          <w:b/>
-          <w:bCs/>
-          <w:sz w:val="28"/>
-          <w:szCs w:val="28"/>
-          <w:lang w:val="en-GB"/>
-        </w:rPr>
-        <w:tab/>
-      </w:r>
-      <w:r>
-        <w:rPr>
-          <w:noProof/>
-        </w:rPr>
-        <w:drawing>
-          <wp:inline distT="0" distB="0" distL="0" distR="0" wp14:anchorId="7F19CFA9" wp14:editId="347B361C">
-            <wp:extent cx="5943600" cy="4111625"/>
-            <wp:effectExtent l="0" t="0" r="0" b="0"/>
-            <wp:docPr id="1056271222" name="Picture 9" descr="A screenshot of a computer&#10;&#10;Description automatically generated"/>
-            <wp:cNvGraphicFramePr>
-              <a:graphicFrameLocks xmlns:a="http://schemas.openxmlformats.org/drawingml/2006/main" noChangeAspect="1"/>
-            </wp:cNvGraphicFramePr>
-            <a:graphic xmlns:a="http://schemas.openxmlformats.org/drawingml/2006/main">
-              <a:graphicData uri="http://schemas.openxmlformats.org/drawingml/2006/picture">
-                <pic:pic xmlns:pic="http://schemas.openxmlformats.org/drawingml/2006/picture">
-                  <pic:nvPicPr>
-                    <pic:cNvPr id="1056271222" name="Picture 9" descr="A screenshot of a computer&#10;&#10;Description automatically generated"/>
-                    <pic:cNvPicPr>
-                      <a:picLocks noChangeAspect="1" noChangeArrowheads="1"/>
-                    </pic:cNvPicPr>
-                  </pic:nvPicPr>
-                  <pic:blipFill>
-                    <a:blip r:embed="rId16">
-                      <a:extLst>
-                        <a:ext uri="{28A0092B-C50C-407E-A947-70E740481C1C}">
-                          <a14:useLocalDpi xmlns:a14="http://schemas.microsoft.com/office/drawing/2010/main" val="0"/>
-                        </a:ext>
-                      </a:extLst>
-                    </a:blip>
-                    <a:srcRect/>
-                    <a:stretch>
-                      <a:fillRect/>
-                    </a:stretch>
-                  </pic:blipFill>
-                  <pic:spPr bwMode="auto">
-                    <a:xfrm>
-                      <a:off x="0" y="0"/>
-                      <a:ext cx="5943600" cy="4111625"/>
-                    </a:xfrm>
-                    <a:prstGeom prst="rect">
-                      <a:avLst/>
-                    </a:prstGeom>
-                    <a:noFill/>
-                    <a:ln>
-                      <a:noFill/>
-                    </a:ln>
-                  </pic:spPr>
-                </pic:pic>
-              </a:graphicData>
-            </a:graphic>
-          </wp:inline>
-        </w:drawing>
-      </w:r>
-    </w:p>
-    <w:p>
-      <w:pPr>
-        <w:rPr>
-          <w:b/>
-          <w:bCs/>
-          <w:sz w:val="28"/>
-          <w:szCs w:val="28"/>
-          <w:lang w:val="en-GB"/>
-        </w:rPr>
-      </w:pPr>
-    </w:p>
-    <w:p>
-      <w:pPr>
-        <w:rPr>
-          <w:b/>
-          <w:bCs/>
-          <w:sz w:val="28"/>
-          <w:szCs w:val="28"/>
-          <w:lang w:val="en-GB"/>
-        </w:rPr>
-      </w:pPr>
-      <w:r>
-        <w:rPr>
-          <w:noProof/>
-        </w:rPr>
-        <w:drawing>
-          <wp:inline distT="0" distB="0" distL="0" distR="0" wp14:anchorId="262657C9" wp14:editId="49AE4EC5">
-            <wp:extent cx="5943600" cy="3496945"/>
-            <wp:effectExtent l="0" t="0" r="0" b="0"/>
-            <wp:docPr id="1306270330" name="Picture 10" descr="A diagram of a data flow&#10;&#10;Description automatically generated with medium confidence"/>
-            <wp:cNvGraphicFramePr>
-              <a:graphicFrameLocks xmlns:a="http://schemas.openxmlformats.org/drawingml/2006/main" noChangeAspect="1"/>
-            </wp:cNvGraphicFramePr>
-            <a:graphic xmlns:a="http://schemas.openxmlformats.org/drawingml/2006/main">
-              <a:graphicData uri="http://schemas.openxmlformats.org/drawingml/2006/picture">
-                <pic:pic xmlns:pic="http://schemas.openxmlformats.org/drawingml/2006/picture">
-                  <pic:nvPicPr>
-                    <pic:cNvPr id="1306270330" name="Picture 10" descr="A diagram of a data flow&#10;&#10;Description automatically generated with medium confidence"/>
-                    <pic:cNvPicPr>
-                      <a:picLocks noChangeAspect="1" noChangeArrowheads="1"/>
-                    </pic:cNvPicPr>
-                  </pic:nvPicPr>
-                  <pic:blipFill>
-                    <a:blip r:embed="rId17">
-                      <a:extLst>
-                        <a:ext uri="{28A0092B-C50C-407E-A947-70E740481C1C}">
-                          <a14:useLocalDpi xmlns:a14="http://schemas.microsoft.com/office/drawing/2010/main" val="0"/>
-                        </a:ext>
-                      </a:extLst>
-                    </a:blip>
-                    <a:srcRect/>
-                    <a:stretch>
-                      <a:fillRect/>
-                    </a:stretch>
-                  </pic:blipFill>
-                  <pic:spPr bwMode="auto">
-                    <a:xfrm>
-                      <a:off x="0" y="0"/>
-                      <a:ext cx="5943600" cy="3496945"/>
+                      <a:ext cx="6621983" cy="2182566"/>
                     </a:xfrm>
                     <a:prstGeom prst="rect">
                       <a:avLst/>

--- a/Homework04/VuTungDuong-20200125/BT4-word.docx
+++ b/Homework04/VuTungDuong-20200125/BT4-word.docx
@@ -2516,10 +2516,10 @@
           <w:noProof/>
         </w:rPr>
         <w:drawing>
-          <wp:inline distT="0" distB="0" distL="0" distR="0" wp14:anchorId="5E6CF97E" wp14:editId="71443F28">
-            <wp:extent cx="6114529" cy="3589020"/>
+          <wp:inline distT="0" distB="0" distL="0" distR="0" wp14:anchorId="272A444D" wp14:editId="6DF33C95">
+            <wp:extent cx="5943600" cy="3705860"/>
             <wp:effectExtent l="0" t="0" r="0" b="0"/>
-            <wp:docPr id="872378287" name="Picture 1"/>
+            <wp:docPr id="413255346" name="Picture 1" descr="A diagram of a company&#10;&#10;Description automatically generated"/>
             <wp:cNvGraphicFramePr>
               <a:graphicFrameLocks xmlns:a="http://schemas.openxmlformats.org/drawingml/2006/main" noChangeAspect="1"/>
             </wp:cNvGraphicFramePr>
@@ -2527,13 +2527,13 @@
               <a:graphicData uri="http://schemas.openxmlformats.org/drawingml/2006/picture">
                 <pic:pic xmlns:pic="http://schemas.openxmlformats.org/drawingml/2006/picture">
                   <pic:nvPicPr>
-                    <pic:cNvPr id="0" name="Picture 1"/>
+                    <pic:cNvPr id="413255346" name="Picture 1" descr="A diagram of a company&#10;&#10;Description automatically generated"/>
                     <pic:cNvPicPr>
                       <a:picLocks noChangeAspect="1" noChangeArrowheads="1"/>
                     </pic:cNvPicPr>
                   </pic:nvPicPr>
                   <pic:blipFill>
-                    <a:blip r:embed="rId14" cstate="print">
+                    <a:blip r:embed="rId14">
                       <a:extLst>
                         <a:ext uri="{28A0092B-C50C-407E-A947-70E740481C1C}">
                           <a14:useLocalDpi xmlns:a14="http://schemas.microsoft.com/office/drawing/2010/main" val="0"/>
@@ -2548,7 +2548,7 @@
                   <pic:spPr bwMode="auto">
                     <a:xfrm>
                       <a:off x="0" y="0"/>
-                      <a:ext cx="6124354" cy="3594787"/>
+                      <a:ext cx="5943600" cy="3705860"/>
                     </a:xfrm>
                     <a:prstGeom prst="rect">
                       <a:avLst/>
@@ -2630,45 +2630,13 @@
       </w:pPr>
       <w:r>
         <w:rPr>
-          <w:b/>
-          <w:bCs/>
-          <w:sz w:val="28"/>
-          <w:szCs w:val="28"/>
-          <w:lang w:val="en-GB"/>
-        </w:rPr>
-        <w:tab/>
-      </w:r>
-    </w:p>
-    <w:p>
-      <w:pPr>
-        <w:rPr>
-          <w:b/>
-          <w:bCs/>
-          <w:sz w:val="28"/>
-          <w:szCs w:val="28"/>
-          <w:lang w:val="en-GB"/>
-        </w:rPr>
-      </w:pPr>
-    </w:p>
-    <w:p>
-      <w:pPr>
-        <w:rPr>
-          <w:b/>
-          <w:bCs/>
-          <w:sz w:val="28"/>
-          <w:szCs w:val="28"/>
-          <w:lang w:val="en-GB"/>
-        </w:rPr>
-      </w:pPr>
-      <w:r>
-        <w:rPr>
           <w:noProof/>
         </w:rPr>
         <w:drawing>
-          <wp:inline distT="0" distB="0" distL="0" distR="0" wp14:anchorId="235456B1" wp14:editId="3EF8FE65">
-            <wp:extent cx="6612135" cy="2179320"/>
+          <wp:inline distT="0" distB="0" distL="0" distR="0" wp14:anchorId="6CA30908" wp14:editId="038F3E5B">
+            <wp:extent cx="5943600" cy="2321560"/>
             <wp:effectExtent l="0" t="0" r="0" b="0"/>
-            <wp:docPr id="1296228737" name="Picture 4" descr="A diagram of a computer flowchart&#10;&#10;Description automatically generated"/>
+            <wp:docPr id="576109896" name="Picture 2" descr="A diagram of a computer&#10;&#10;Description automatically generated with medium confidence"/>
             <wp:cNvGraphicFramePr>
               <a:graphicFrameLocks xmlns:a="http://schemas.openxmlformats.org/drawingml/2006/main" noChangeAspect="1"/>
             </wp:cNvGraphicFramePr>
@@ -2676,7 +2644,7 @@
               <a:graphicData uri="http://schemas.openxmlformats.org/drawingml/2006/picture">
                 <pic:pic xmlns:pic="http://schemas.openxmlformats.org/drawingml/2006/picture">
                   <pic:nvPicPr>
-                    <pic:cNvPr id="1296228737" name="Picture 4" descr="A diagram of a computer flowchart&#10;&#10;Description automatically generated"/>
+                    <pic:cNvPr id="576109896" name="Picture 2" descr="A diagram of a computer&#10;&#10;Description automatically generated with medium confidence"/>
                     <pic:cNvPicPr>
                       <a:picLocks noChangeAspect="1" noChangeArrowheads="1"/>
                     </pic:cNvPicPr>
@@ -2697,7 +2665,7 @@
                   <pic:spPr bwMode="auto">
                     <a:xfrm>
                       <a:off x="0" y="0"/>
-                      <a:ext cx="6621983" cy="2182566"/>
+                      <a:ext cx="5943600" cy="2321560"/>
                     </a:xfrm>
                     <a:prstGeom prst="rect">
                       <a:avLst/>
